--- a/ICT Project Guidance - Glossary - ICT Sector - Interoperability & Integration.docx
+++ b/ICT Project Guidance - Glossary - ICT Sector - Interoperability & Integration.docx
@@ -24,8 +24,6 @@
       </w:r>
       <w:r>
         <w:br/>
-      </w:r>
-      <w:r>
         <w:t>Interoperability &amp; Integration</w:t>
       </w:r>
     </w:p>
@@ -57,39 +55,102 @@
     </w:p>
     <w:p>
       <w:pPr>
+        <w:pStyle w:val="NotContents-Heading3"/>
+        <w:rPr>
+          <w:vanish/>
+          <w:specVanish/>
+        </w:rPr>
+      </w:pPr>
+      <w:r>
+        <w:t>Version</w:t>
+      </w:r>
+      <w:r>
+        <w:t>:</w:t>
+      </w:r>
+      <w:r>
+        <w:t xml:space="preserve"> </w:t>
+      </w:r>
+    </w:p>
+    <w:p>
+      <w:pPr>
+        <w:pStyle w:val="BodyText"/>
+      </w:pPr>
+      <w:r>
+        <w:t xml:space="preserve"> </w:t>
+      </w:r>
+      <w:r>
+        <w:t>0.2</w:t>
+      </w:r>
+    </w:p>
+    <w:p>
+      <w:pPr>
+        <w:pStyle w:val="BodyText"/>
+      </w:pPr>
+    </w:p>
+    <w:p>
+      <w:pPr>
         <w:pStyle w:val="Heading2"/>
       </w:pPr>
+      <w:bookmarkStart w:id="0" w:name="_Toc145049426"/>
+      <w:bookmarkStart w:id="1" w:name="_Toc146637998"/>
+      <w:bookmarkStart w:id="2" w:name="_Toc150785438"/>
+      <w:bookmarkStart w:id="3" w:name="_Toc150785863"/>
+      <w:bookmarkStart w:id="4" w:name="_Toc150843746"/>
+      <w:r>
+        <w:t>Description</w:t>
+      </w:r>
+      <w:bookmarkEnd w:id="1"/>
+      <w:bookmarkEnd w:id="2"/>
+      <w:bookmarkEnd w:id="3"/>
+      <w:bookmarkEnd w:id="4"/>
+    </w:p>
+    <w:p>
+      <w:pPr>
+        <w:pStyle w:val="BodyText"/>
+      </w:pPr>
+      <w:r>
+        <w:t xml:space="preserve">A Glossary of common ICT Terms related to </w:t>
+      </w:r>
+      <w:r>
+        <w:t>interoperability &amp; component integration</w:t>
+      </w:r>
+      <w:r>
+        <w:t>, to establish a common understanding, while reducing duplication of effort in downstream documents.</w:t>
+      </w:r>
+    </w:p>
+    <w:p>
+      <w:pPr>
+        <w:pStyle w:val="Heading2"/>
+      </w:pPr>
+      <w:bookmarkStart w:id="5" w:name="_Toc150785439"/>
+      <w:bookmarkStart w:id="6" w:name="_Toc150785864"/>
+      <w:bookmarkStart w:id="7" w:name="_Toc150843747"/>
+      <w:r>
+        <w:t>Synopsis</w:t>
+      </w:r>
+      <w:bookmarkEnd w:id="5"/>
+      <w:bookmarkEnd w:id="6"/>
+      <w:bookmarkEnd w:id="7"/>
+    </w:p>
+    <w:p>
+      <w:r>
+        <w:t xml:space="preserve">Included are the meanings of acronyms and industry terms used to describe aspects of </w:t>
+      </w:r>
+      <w:r>
+        <w:t>interoperability &amp; component integration</w:t>
+      </w:r>
+      <w:r>
+        <w:t>.</w:t>
+      </w:r>
+    </w:p>
+    <w:bookmarkEnd w:id="0"/>
+    <w:p>
+      <w:pPr>
+        <w:pStyle w:val="BodyText"/>
+      </w:pPr>
       <w:r>
         <w:br/>
       </w:r>
-      <w:bookmarkStart w:id="0" w:name="_Toc145049426"/>
-      <w:bookmarkStart w:id="1" w:name="_Toc146637461"/>
-      <w:r>
-        <w:t>Description</w:t>
-      </w:r>
-      <w:bookmarkEnd w:id="0"/>
-      <w:bookmarkEnd w:id="1"/>
-    </w:p>
-    <w:p>
-      <w:pPr>
-        <w:pStyle w:val="BodyText"/>
-      </w:pPr>
-      <w:r>
-        <w:t>A Glossary of common ICT Terms for reference, to establish a common understanding, while reducing duplication of effort in downstream documents.</w:t>
-      </w:r>
-    </w:p>
-    <w:p>
-      <w:pPr>
-        <w:pStyle w:val="BodyText"/>
-      </w:pPr>
-    </w:p>
-    <w:p>
-      <w:pPr>
-        <w:pStyle w:val="BodyText"/>
-      </w:pPr>
-      <w:r>
-        <w:br/>
-      </w:r>
     </w:p>
     <w:p>
       <w:r>
@@ -100,14 +161,14 @@
       <w:pPr>
         <w:pStyle w:val="Heading2"/>
       </w:pPr>
-      <w:bookmarkStart w:id="2" w:name="_Toc145049427"/>
-      <w:bookmarkStart w:id="3" w:name="_Toc146637462"/>
+      <w:bookmarkStart w:id="8" w:name="_Toc145049427"/>
+      <w:bookmarkStart w:id="9" w:name="_Toc150843748"/>
       <w:r>
         <w:lastRenderedPageBreak/>
         <w:t>Contents</w:t>
       </w:r>
-      <w:bookmarkEnd w:id="2"/>
-      <w:bookmarkEnd w:id="3"/>
+      <w:bookmarkEnd w:id="8"/>
+      <w:bookmarkEnd w:id="9"/>
     </w:p>
     <w:p>
       <w:pPr>
@@ -129,7 +190,7 @@
       <w:r>
         <w:fldChar w:fldCharType="separate"/>
       </w:r>
-      <w:hyperlink w:anchor="_Toc146637461" w:history="1">
+      <w:hyperlink w:anchor="_Toc150843746" w:history="1">
         <w:r>
           <w:rPr>
             <w:rStyle w:val="Hyperlink"/>
@@ -156,7 +217,7 @@
             <w:noProof/>
             <w:webHidden/>
           </w:rPr>
-          <w:instrText xml:space="preserve"> PAGEREF _Toc146637461 \h </w:instrText>
+          <w:instrText xml:space="preserve"> PAGEREF _Toc150843746 \h </w:instrText>
         </w:r>
         <w:r>
           <w:rPr>
@@ -198,13 +259,13 @@
           <w:lang w:eastAsia="en-NZ"/>
         </w:rPr>
       </w:pPr>
-      <w:hyperlink w:anchor="_Toc146637462" w:history="1">
+      <w:hyperlink w:anchor="_Toc150843747" w:history="1">
         <w:r>
           <w:rPr>
             <w:rStyle w:val="Hyperlink"/>
             <w:noProof/>
           </w:rPr>
-          <w:t>Contents</w:t>
+          <w:t>Synopsis</w:t>
         </w:r>
         <w:r>
           <w:rPr>
@@ -225,7 +286,7 @@
             <w:noProof/>
             <w:webHidden/>
           </w:rPr>
-          <w:instrText xml:space="preserve"> PAGEREF _Toc146637462 \h </w:instrText>
+          <w:instrText xml:space="preserve"> PAGEREF _Toc150843747 \h </w:instrText>
         </w:r>
         <w:r>
           <w:rPr>
@@ -245,7 +306,7 @@
             <w:noProof/>
             <w:webHidden/>
           </w:rPr>
-          <w:t>2</w:t>
+          <w:t>1</w:t>
         </w:r>
         <w:r>
           <w:rPr>
@@ -267,13 +328,13 @@
           <w:lang w:eastAsia="en-NZ"/>
         </w:rPr>
       </w:pPr>
-      <w:hyperlink w:anchor="_Toc146637463" w:history="1">
+      <w:hyperlink w:anchor="_Toc150843748" w:history="1">
         <w:r>
           <w:rPr>
             <w:rStyle w:val="Hyperlink"/>
             <w:noProof/>
           </w:rPr>
-          <w:t>Introduction</w:t>
+          <w:t>Contents</w:t>
         </w:r>
         <w:r>
           <w:rPr>
@@ -294,7 +355,7 @@
             <w:noProof/>
             <w:webHidden/>
           </w:rPr>
-          <w:instrText xml:space="preserve"> PAGEREF _Toc146637463 \h </w:instrText>
+          <w:instrText xml:space="preserve"> PAGEREF _Toc150843748 \h </w:instrText>
         </w:r>
         <w:r>
           <w:rPr>
@@ -314,7 +375,7 @@
             <w:noProof/>
             <w:webHidden/>
           </w:rPr>
-          <w:t>3</w:t>
+          <w:t>2</w:t>
         </w:r>
         <w:r>
           <w:rPr>
@@ -336,12 +397,81 @@
           <w:lang w:eastAsia="en-NZ"/>
         </w:rPr>
       </w:pPr>
-      <w:hyperlink w:anchor="_Toc146637464" w:history="1">
+      <w:hyperlink w:anchor="_Toc150843749" w:history="1">
         <w:r>
           <w:rPr>
             <w:rStyle w:val="Hyperlink"/>
             <w:noProof/>
           </w:rPr>
+          <w:t>Introduction</w:t>
+        </w:r>
+        <w:r>
+          <w:rPr>
+            <w:noProof/>
+            <w:webHidden/>
+          </w:rPr>
+          <w:tab/>
+        </w:r>
+        <w:r>
+          <w:rPr>
+            <w:noProof/>
+            <w:webHidden/>
+          </w:rPr>
+          <w:fldChar w:fldCharType="begin"/>
+        </w:r>
+        <w:r>
+          <w:rPr>
+            <w:noProof/>
+            <w:webHidden/>
+          </w:rPr>
+          <w:instrText xml:space="preserve"> PAGEREF _Toc150843749 \h </w:instrText>
+        </w:r>
+        <w:r>
+          <w:rPr>
+            <w:noProof/>
+            <w:webHidden/>
+          </w:rPr>
+        </w:r>
+        <w:r>
+          <w:rPr>
+            <w:noProof/>
+            <w:webHidden/>
+          </w:rPr>
+          <w:fldChar w:fldCharType="separate"/>
+        </w:r>
+        <w:r>
+          <w:rPr>
+            <w:noProof/>
+            <w:webHidden/>
+          </w:rPr>
+          <w:t>3</w:t>
+        </w:r>
+        <w:r>
+          <w:rPr>
+            <w:noProof/>
+            <w:webHidden/>
+          </w:rPr>
+          <w:fldChar w:fldCharType="end"/>
+        </w:r>
+      </w:hyperlink>
+    </w:p>
+    <w:p>
+      <w:pPr>
+        <w:pStyle w:val="TOC2"/>
+        <w:rPr>
+          <w:rFonts w:asciiTheme="minorHAnsi" w:eastAsiaTheme="minorEastAsia" w:hAnsiTheme="minorHAnsi" w:cstheme="minorBidi"/>
+          <w:noProof/>
+          <w:sz w:val="22"/>
+          <w:szCs w:val="22"/>
+          <w:lang w:eastAsia="en-NZ"/>
+        </w:rPr>
+      </w:pPr>
+      <w:hyperlink w:anchor="_Toc150843750" w:history="1">
+        <w:r>
+          <w:rPr>
+            <w:rStyle w:val="Hyperlink"/>
+            <w:noProof/>
+          </w:rPr>
           <w:t>Objective</w:t>
         </w:r>
         <w:r>
@@ -363,7 +493,7 @@
             <w:noProof/>
             <w:webHidden/>
           </w:rPr>
-          <w:instrText xml:space="preserve"> PAGEREF _Toc146637464 \h </w:instrText>
+          <w:instrText xml:space="preserve"> PAGEREF _Toc150843750 \h </w:instrText>
         </w:r>
         <w:r>
           <w:rPr>
@@ -408,7 +538,7 @@
           <w:lang w:eastAsia="en-NZ"/>
         </w:rPr>
       </w:pPr>
-      <w:hyperlink w:anchor="_Toc146637465" w:history="1">
+      <w:hyperlink w:anchor="_Toc150843751" w:history="1">
         <w:r>
           <w:rPr>
             <w:rStyle w:val="Hyperlink"/>
@@ -435,7 +565,7 @@
             <w:noProof/>
             <w:webHidden/>
           </w:rPr>
-          <w:instrText xml:space="preserve"> PAGEREF _Toc146637465 \h </w:instrText>
+          <w:instrText xml:space="preserve"> PAGEREF _Toc150843751 \h </w:instrText>
         </w:r>
         <w:r>
           <w:rPr>
@@ -477,7 +607,7 @@
           <w:lang w:eastAsia="en-NZ"/>
         </w:rPr>
       </w:pPr>
-      <w:hyperlink w:anchor="_Toc146637466" w:history="1">
+      <w:hyperlink w:anchor="_Toc150843752" w:history="1">
         <w:r>
           <w:rPr>
             <w:rStyle w:val="Hyperlink"/>
@@ -504,7 +634,7 @@
             <w:noProof/>
             <w:webHidden/>
           </w:rPr>
-          <w:instrText xml:space="preserve"> PAGEREF _Toc146637466 \h </w:instrText>
+          <w:instrText xml:space="preserve"> PAGEREF _Toc150843752 \h </w:instrText>
         </w:r>
         <w:r>
           <w:rPr>
@@ -546,7 +676,7 @@
           <w:lang w:eastAsia="en-NZ"/>
         </w:rPr>
       </w:pPr>
-      <w:hyperlink w:anchor="_Toc146637467" w:history="1">
+      <w:hyperlink w:anchor="_Toc150843753" w:history="1">
         <w:r>
           <w:rPr>
             <w:rStyle w:val="Hyperlink"/>
@@ -573,7 +703,7 @@
             <w:noProof/>
             <w:webHidden/>
           </w:rPr>
-          <w:instrText xml:space="preserve"> PAGEREF _Toc146637467 \h </w:instrText>
+          <w:instrText xml:space="preserve"> PAGEREF _Toc150843753 \h </w:instrText>
         </w:r>
         <w:r>
           <w:rPr>
@@ -615,7 +745,7 @@
           <w:lang w:eastAsia="en-NZ"/>
         </w:rPr>
       </w:pPr>
-      <w:hyperlink w:anchor="_Toc146637468" w:history="1">
+      <w:hyperlink w:anchor="_Toc150843754" w:history="1">
         <w:r>
           <w:rPr>
             <w:rStyle w:val="Hyperlink"/>
@@ -642,7 +772,7 @@
             <w:noProof/>
             <w:webHidden/>
           </w:rPr>
-          <w:instrText xml:space="preserve"> PAGEREF _Toc146637468 \h </w:instrText>
+          <w:instrText xml:space="preserve"> PAGEREF _Toc150843754 \h </w:instrText>
         </w:r>
         <w:r>
           <w:rPr>
@@ -684,7 +814,7 @@
           <w:lang w:eastAsia="en-NZ"/>
         </w:rPr>
       </w:pPr>
-      <w:hyperlink w:anchor="_Toc146637469" w:history="1">
+      <w:hyperlink w:anchor="_Toc150843755" w:history="1">
         <w:r>
           <w:rPr>
             <w:rStyle w:val="Hyperlink"/>
@@ -711,7 +841,7 @@
             <w:noProof/>
             <w:webHidden/>
           </w:rPr>
-          <w:instrText xml:space="preserve"> PAGEREF _Toc146637469 \h </w:instrText>
+          <w:instrText xml:space="preserve"> PAGEREF _Toc150843755 \h </w:instrText>
         </w:r>
         <w:r>
           <w:rPr>
@@ -753,7 +883,7 @@
           <w:lang w:eastAsia="en-NZ"/>
         </w:rPr>
       </w:pPr>
-      <w:hyperlink w:anchor="_Toc146637470" w:history="1">
+      <w:hyperlink w:anchor="_Toc150843756" w:history="1">
         <w:r>
           <w:rPr>
             <w:rStyle w:val="Hyperlink"/>
@@ -780,7 +910,7 @@
             <w:noProof/>
             <w:webHidden/>
           </w:rPr>
-          <w:instrText xml:space="preserve"> PAGEREF _Toc146637470 \h </w:instrText>
+          <w:instrText xml:space="preserve"> PAGEREF _Toc150843756 \h </w:instrText>
         </w:r>
         <w:r>
           <w:rPr>
@@ -822,7 +952,7 @@
           <w:lang w:eastAsia="en-NZ"/>
         </w:rPr>
       </w:pPr>
-      <w:hyperlink w:anchor="_Toc146637471" w:history="1">
+      <w:hyperlink w:anchor="_Toc150843757" w:history="1">
         <w:r>
           <w:rPr>
             <w:rStyle w:val="Hyperlink"/>
@@ -849,7 +979,7 @@
             <w:noProof/>
             <w:webHidden/>
           </w:rPr>
-          <w:instrText xml:space="preserve"> PAGEREF _Toc146637471 \h </w:instrText>
+          <w:instrText xml:space="preserve"> PAGEREF _Toc150843757 \h </w:instrText>
         </w:r>
         <w:r>
           <w:rPr>
@@ -891,7 +1021,7 @@
           <w:lang w:eastAsia="en-NZ"/>
         </w:rPr>
       </w:pPr>
-      <w:hyperlink w:anchor="_Toc146637472" w:history="1">
+      <w:hyperlink w:anchor="_Toc150843758" w:history="1">
         <w:r>
           <w:rPr>
             <w:rStyle w:val="Hyperlink"/>
@@ -918,7 +1048,7 @@
             <w:noProof/>
             <w:webHidden/>
           </w:rPr>
-          <w:instrText xml:space="preserve"> PAGEREF _Toc146637472 \h </w:instrText>
+          <w:instrText xml:space="preserve"> PAGEREF _Toc150843758 \h </w:instrText>
         </w:r>
         <w:r>
           <w:rPr>
@@ -960,7 +1090,7 @@
           <w:lang w:eastAsia="en-NZ"/>
         </w:rPr>
       </w:pPr>
-      <w:hyperlink w:anchor="_Toc146637473" w:history="1">
+      <w:hyperlink w:anchor="_Toc150843759" w:history="1">
         <w:r>
           <w:rPr>
             <w:rStyle w:val="Hyperlink"/>
@@ -987,7 +1117,7 @@
             <w:noProof/>
             <w:webHidden/>
           </w:rPr>
-          <w:instrText xml:space="preserve"> PAGEREF _Toc146637473 \h </w:instrText>
+          <w:instrText xml:space="preserve"> PAGEREF _Toc150843759 \h </w:instrText>
         </w:r>
         <w:r>
           <w:rPr>
@@ -1029,7 +1159,7 @@
           <w:lang w:eastAsia="en-NZ"/>
         </w:rPr>
       </w:pPr>
-      <w:hyperlink w:anchor="_Toc146637474" w:history="1">
+      <w:hyperlink w:anchor="_Toc150843760" w:history="1">
         <w:r>
           <w:rPr>
             <w:rStyle w:val="Hyperlink"/>
@@ -1056,7 +1186,7 @@
             <w:noProof/>
             <w:webHidden/>
           </w:rPr>
-          <w:instrText xml:space="preserve"> PAGEREF _Toc146637474 \h </w:instrText>
+          <w:instrText xml:space="preserve"> PAGEREF _Toc150843760 \h </w:instrText>
         </w:r>
         <w:r>
           <w:rPr>
@@ -1098,7 +1228,7 @@
           <w:lang w:eastAsia="en-NZ"/>
         </w:rPr>
       </w:pPr>
-      <w:hyperlink w:anchor="_Toc146637475" w:history="1">
+      <w:hyperlink w:anchor="_Toc150843761" w:history="1">
         <w:r>
           <w:rPr>
             <w:rStyle w:val="Hyperlink"/>
@@ -1125,7 +1255,7 @@
             <w:noProof/>
             <w:webHidden/>
           </w:rPr>
-          <w:instrText xml:space="preserve"> PAGEREF _Toc146637475 \h </w:instrText>
+          <w:instrText xml:space="preserve"> PAGEREF _Toc150843761 \h </w:instrText>
         </w:r>
         <w:r>
           <w:rPr>
@@ -1167,7 +1297,7 @@
           <w:lang w:eastAsia="en-NZ"/>
         </w:rPr>
       </w:pPr>
-      <w:hyperlink w:anchor="_Toc146637476" w:history="1">
+      <w:hyperlink w:anchor="_Toc150843762" w:history="1">
         <w:r>
           <w:rPr>
             <w:rStyle w:val="Hyperlink"/>
@@ -1194,7 +1324,7 @@
             <w:noProof/>
             <w:webHidden/>
           </w:rPr>
-          <w:instrText xml:space="preserve"> PAGEREF _Toc146637476 \h </w:instrText>
+          <w:instrText xml:space="preserve"> PAGEREF _Toc150843762 \h </w:instrText>
         </w:r>
         <w:r>
           <w:rPr>
@@ -1236,7 +1366,7 @@
           <w:lang w:eastAsia="en-NZ"/>
         </w:rPr>
       </w:pPr>
-      <w:hyperlink w:anchor="_Toc146637477" w:history="1">
+      <w:hyperlink w:anchor="_Toc150843763" w:history="1">
         <w:r>
           <w:rPr>
             <w:rStyle w:val="Hyperlink"/>
@@ -1263,7 +1393,7 @@
             <w:noProof/>
             <w:webHidden/>
           </w:rPr>
-          <w:instrText xml:space="preserve"> PAGEREF _Toc146637477 \h </w:instrText>
+          <w:instrText xml:space="preserve"> PAGEREF _Toc150843763 \h </w:instrText>
         </w:r>
         <w:r>
           <w:rPr>
@@ -1305,7 +1435,7 @@
           <w:lang w:eastAsia="en-NZ"/>
         </w:rPr>
       </w:pPr>
-      <w:hyperlink w:anchor="_Toc146637478" w:history="1">
+      <w:hyperlink w:anchor="_Toc150843764" w:history="1">
         <w:r>
           <w:rPr>
             <w:rStyle w:val="Hyperlink"/>
@@ -1332,7 +1462,7 @@
             <w:noProof/>
             <w:webHidden/>
           </w:rPr>
-          <w:instrText xml:space="preserve"> PAGEREF _Toc146637478 \h </w:instrText>
+          <w:instrText xml:space="preserve"> PAGEREF _Toc150843764 \h </w:instrText>
         </w:r>
         <w:r>
           <w:rPr>
@@ -1374,7 +1504,7 @@
           <w:lang w:eastAsia="en-NZ"/>
         </w:rPr>
       </w:pPr>
-      <w:hyperlink w:anchor="_Toc146637479" w:history="1">
+      <w:hyperlink w:anchor="_Toc150843765" w:history="1">
         <w:r>
           <w:rPr>
             <w:rStyle w:val="Hyperlink"/>
@@ -1401,7 +1531,7 @@
             <w:noProof/>
             <w:webHidden/>
           </w:rPr>
-          <w:instrText xml:space="preserve"> PAGEREF _Toc146637479 \h </w:instrText>
+          <w:instrText xml:space="preserve"> PAGEREF _Toc150843765 \h </w:instrText>
         </w:r>
         <w:r>
           <w:rPr>
@@ -1443,7 +1573,7 @@
           <w:lang w:eastAsia="en-NZ"/>
         </w:rPr>
       </w:pPr>
-      <w:hyperlink w:anchor="_Toc146637480" w:history="1">
+      <w:hyperlink w:anchor="_Toc150843766" w:history="1">
         <w:r>
           <w:rPr>
             <w:rStyle w:val="Hyperlink"/>
@@ -1470,7 +1600,7 @@
             <w:noProof/>
             <w:webHidden/>
           </w:rPr>
-          <w:instrText xml:space="preserve"> PAGEREF _Toc146637480 \h </w:instrText>
+          <w:instrText xml:space="preserve"> PAGEREF _Toc150843766 \h </w:instrText>
         </w:r>
         <w:r>
           <w:rPr>
@@ -1512,7 +1642,7 @@
           <w:lang w:eastAsia="en-NZ"/>
         </w:rPr>
       </w:pPr>
-      <w:hyperlink w:anchor="_Toc146637481" w:history="1">
+      <w:hyperlink w:anchor="_Toc150843767" w:history="1">
         <w:r>
           <w:rPr>
             <w:rStyle w:val="Hyperlink"/>
@@ -1539,7 +1669,7 @@
             <w:noProof/>
             <w:webHidden/>
           </w:rPr>
-          <w:instrText xml:space="preserve"> PAGEREF _Toc146637481 \h </w:instrText>
+          <w:instrText xml:space="preserve"> PAGEREF _Toc150843767 \h </w:instrText>
         </w:r>
         <w:r>
           <w:rPr>
@@ -1581,7 +1711,7 @@
           <w:lang w:eastAsia="en-NZ"/>
         </w:rPr>
       </w:pPr>
-      <w:hyperlink w:anchor="_Toc146637482" w:history="1">
+      <w:hyperlink w:anchor="_Toc150843768" w:history="1">
         <w:r>
           <w:rPr>
             <w:rStyle w:val="Hyperlink"/>
@@ -1608,7 +1738,7 @@
             <w:noProof/>
             <w:webHidden/>
           </w:rPr>
-          <w:instrText xml:space="preserve"> PAGEREF _Toc146637482 \h </w:instrText>
+          <w:instrText xml:space="preserve"> PAGEREF _Toc150843768 \h </w:instrText>
         </w:r>
         <w:r>
           <w:rPr>
@@ -1650,7 +1780,7 @@
           <w:lang w:eastAsia="en-NZ"/>
         </w:rPr>
       </w:pPr>
-      <w:hyperlink w:anchor="_Toc146637483" w:history="1">
+      <w:hyperlink w:anchor="_Toc150843769" w:history="1">
         <w:r>
           <w:rPr>
             <w:rStyle w:val="Hyperlink"/>
@@ -1677,7 +1807,7 @@
             <w:noProof/>
             <w:webHidden/>
           </w:rPr>
-          <w:instrText xml:space="preserve"> PAGEREF _Toc146637483 \h </w:instrText>
+          <w:instrText xml:space="preserve"> PAGEREF _Toc150843769 \h </w:instrText>
         </w:r>
         <w:r>
           <w:rPr>
@@ -1719,7 +1849,7 @@
           <w:lang w:eastAsia="en-NZ"/>
         </w:rPr>
       </w:pPr>
-      <w:hyperlink w:anchor="_Toc146637484" w:history="1">
+      <w:hyperlink w:anchor="_Toc150843770" w:history="1">
         <w:r>
           <w:rPr>
             <w:rStyle w:val="Hyperlink"/>
@@ -1746,7 +1876,7 @@
             <w:noProof/>
             <w:webHidden/>
           </w:rPr>
-          <w:instrText xml:space="preserve"> PAGEREF _Toc146637484 \h </w:instrText>
+          <w:instrText xml:space="preserve"> PAGEREF _Toc150843770 \h </w:instrText>
         </w:r>
         <w:r>
           <w:rPr>
@@ -1788,7 +1918,7 @@
           <w:lang w:eastAsia="en-NZ"/>
         </w:rPr>
       </w:pPr>
-      <w:hyperlink w:anchor="_Toc146637485" w:history="1">
+      <w:hyperlink w:anchor="_Toc150843771" w:history="1">
         <w:r>
           <w:rPr>
             <w:rStyle w:val="Hyperlink"/>
@@ -1815,7 +1945,7 @@
             <w:noProof/>
             <w:webHidden/>
           </w:rPr>
-          <w:instrText xml:space="preserve"> PAGEREF _Toc146637485 \h </w:instrText>
+          <w:instrText xml:space="preserve"> PAGEREF _Toc150843771 \h </w:instrText>
         </w:r>
         <w:r>
           <w:rPr>
@@ -1860,7 +1990,7 @@
           <w:lang w:eastAsia="en-NZ"/>
         </w:rPr>
       </w:pPr>
-      <w:hyperlink w:anchor="_Toc146637486" w:history="1">
+      <w:hyperlink w:anchor="_Toc150843772" w:history="1">
         <w:r>
           <w:rPr>
             <w:rStyle w:val="Hyperlink"/>
@@ -1887,7 +2017,7 @@
             <w:noProof/>
             <w:webHidden/>
           </w:rPr>
-          <w:instrText xml:space="preserve"> PAGEREF _Toc146637486 \h </w:instrText>
+          <w:instrText xml:space="preserve"> PAGEREF _Toc150843772 \h </w:instrText>
         </w:r>
         <w:r>
           <w:rPr>
@@ -1929,7 +2059,7 @@
           <w:lang w:eastAsia="en-NZ"/>
         </w:rPr>
       </w:pPr>
-      <w:hyperlink w:anchor="_Toc146637487" w:history="1">
+      <w:hyperlink w:anchor="_Toc150843773" w:history="1">
         <w:r>
           <w:rPr>
             <w:rStyle w:val="Hyperlink"/>
@@ -1956,7 +2086,7 @@
             <w:noProof/>
             <w:webHidden/>
           </w:rPr>
-          <w:instrText xml:space="preserve"> PAGEREF _Toc146637487 \h </w:instrText>
+          <w:instrText xml:space="preserve"> PAGEREF _Toc150843773 \h </w:instrText>
         </w:r>
         <w:r>
           <w:rPr>
@@ -2001,13 +2131,13 @@
           <w:lang w:eastAsia="en-NZ"/>
         </w:rPr>
       </w:pPr>
-      <w:hyperlink w:anchor="_Toc146637488" w:history="1">
+      <w:hyperlink w:anchor="_Toc150843774" w:history="1">
         <w:r>
           <w:rPr>
             <w:rStyle w:val="Hyperlink"/>
             <w:noProof/>
           </w:rPr>
-          <w:t>Images</w:t>
+          <w:t>Versions</w:t>
         </w:r>
         <w:r>
           <w:rPr>
@@ -2028,7 +2158,7 @@
             <w:noProof/>
             <w:webHidden/>
           </w:rPr>
-          <w:instrText xml:space="preserve"> PAGEREF _Toc146637488 \h </w:instrText>
+          <w:instrText xml:space="preserve"> PAGEREF _Toc150843774 \h </w:instrText>
         </w:r>
         <w:r>
           <w:rPr>
@@ -2073,13 +2203,13 @@
           <w:lang w:eastAsia="en-NZ"/>
         </w:rPr>
       </w:pPr>
-      <w:hyperlink w:anchor="_Toc146637489" w:history="1">
+      <w:hyperlink w:anchor="_Toc150843775" w:history="1">
         <w:r>
           <w:rPr>
             <w:rStyle w:val="Hyperlink"/>
             <w:noProof/>
           </w:rPr>
-          <w:t>Tables</w:t>
+          <w:t>Images</w:t>
         </w:r>
         <w:r>
           <w:rPr>
@@ -2100,7 +2230,7 @@
             <w:noProof/>
             <w:webHidden/>
           </w:rPr>
-          <w:instrText xml:space="preserve"> PAGEREF _Toc146637489 \h </w:instrText>
+          <w:instrText xml:space="preserve"> PAGEREF _Toc150843775 \h </w:instrText>
         </w:r>
         <w:r>
           <w:rPr>
@@ -2145,13 +2275,13 @@
           <w:lang w:eastAsia="en-NZ"/>
         </w:rPr>
       </w:pPr>
-      <w:hyperlink w:anchor="_Toc146637490" w:history="1">
+      <w:hyperlink w:anchor="_Toc150843776" w:history="1">
         <w:r>
           <w:rPr>
             <w:rStyle w:val="Hyperlink"/>
             <w:noProof/>
           </w:rPr>
-          <w:t>References</w:t>
+          <w:t>Tables</w:t>
         </w:r>
         <w:r>
           <w:rPr>
@@ -2172,7 +2302,7 @@
             <w:noProof/>
             <w:webHidden/>
           </w:rPr>
-          <w:instrText xml:space="preserve"> PAGEREF _Toc146637490 \h </w:instrText>
+          <w:instrText xml:space="preserve"> PAGEREF _Toc150843776 \h </w:instrText>
         </w:r>
         <w:r>
           <w:rPr>
@@ -2217,13 +2347,13 @@
           <w:lang w:eastAsia="en-NZ"/>
         </w:rPr>
       </w:pPr>
-      <w:hyperlink w:anchor="_Toc146637491" w:history="1">
+      <w:hyperlink w:anchor="_Toc150843777" w:history="1">
         <w:r>
           <w:rPr>
             <w:rStyle w:val="Hyperlink"/>
             <w:noProof/>
           </w:rPr>
-          <w:t>Review Distribution</w:t>
+          <w:t>References</w:t>
         </w:r>
         <w:r>
           <w:rPr>
@@ -2244,7 +2374,7 @@
             <w:noProof/>
             <w:webHidden/>
           </w:rPr>
-          <w:instrText xml:space="preserve"> PAGEREF _Toc146637491 \h </w:instrText>
+          <w:instrText xml:space="preserve"> PAGEREF _Toc150843777 \h </w:instrText>
         </w:r>
         <w:r>
           <w:rPr>
@@ -2289,13 +2419,13 @@
           <w:lang w:eastAsia="en-NZ"/>
         </w:rPr>
       </w:pPr>
-      <w:hyperlink w:anchor="_Toc146637492" w:history="1">
+      <w:hyperlink w:anchor="_Toc150843778" w:history="1">
         <w:r>
           <w:rPr>
             <w:rStyle w:val="Hyperlink"/>
             <w:noProof/>
           </w:rPr>
-          <w:t>Audience</w:t>
+          <w:t>Review Distribution</w:t>
         </w:r>
         <w:r>
           <w:rPr>
@@ -2316,7 +2446,7 @@
             <w:noProof/>
             <w:webHidden/>
           </w:rPr>
-          <w:instrText xml:space="preserve"> PAGEREF _Toc146637492 \h </w:instrText>
+          <w:instrText xml:space="preserve"> PAGEREF _Toc150843778 \h </w:instrText>
         </w:r>
         <w:r>
           <w:rPr>
@@ -2361,12 +2491,84 @@
           <w:lang w:eastAsia="en-NZ"/>
         </w:rPr>
       </w:pPr>
-      <w:hyperlink w:anchor="_Toc146637493" w:history="1">
+      <w:hyperlink w:anchor="_Toc150843779" w:history="1">
         <w:r>
           <w:rPr>
             <w:rStyle w:val="Hyperlink"/>
             <w:noProof/>
           </w:rPr>
+          <w:t>Audience</w:t>
+        </w:r>
+        <w:r>
+          <w:rPr>
+            <w:noProof/>
+            <w:webHidden/>
+          </w:rPr>
+          <w:tab/>
+        </w:r>
+        <w:r>
+          <w:rPr>
+            <w:noProof/>
+            <w:webHidden/>
+          </w:rPr>
+          <w:fldChar w:fldCharType="begin"/>
+        </w:r>
+        <w:r>
+          <w:rPr>
+            <w:noProof/>
+            <w:webHidden/>
+          </w:rPr>
+          <w:instrText xml:space="preserve"> PAGEREF _Toc150843779 \h </w:instrText>
+        </w:r>
+        <w:r>
+          <w:rPr>
+            <w:noProof/>
+            <w:webHidden/>
+          </w:rPr>
+        </w:r>
+        <w:r>
+          <w:rPr>
+            <w:noProof/>
+            <w:webHidden/>
+          </w:rPr>
+          <w:fldChar w:fldCharType="separate"/>
+        </w:r>
+        <w:r>
+          <w:rPr>
+            <w:noProof/>
+            <w:webHidden/>
+          </w:rPr>
+          <w:t>7</w:t>
+        </w:r>
+        <w:r>
+          <w:rPr>
+            <w:noProof/>
+            <w:webHidden/>
+          </w:rPr>
+          <w:fldChar w:fldCharType="end"/>
+        </w:r>
+      </w:hyperlink>
+    </w:p>
+    <w:p>
+      <w:pPr>
+        <w:pStyle w:val="TOC3"/>
+        <w:tabs>
+          <w:tab w:val="right" w:leader="dot" w:pos="9514"/>
+        </w:tabs>
+        <w:rPr>
+          <w:rFonts w:asciiTheme="minorHAnsi" w:eastAsiaTheme="minorEastAsia" w:hAnsiTheme="minorHAnsi" w:cstheme="minorBidi"/>
+          <w:noProof/>
+          <w:sz w:val="22"/>
+          <w:szCs w:val="22"/>
+          <w:lang w:eastAsia="en-NZ"/>
+        </w:rPr>
+      </w:pPr>
+      <w:hyperlink w:anchor="_Toc150843780" w:history="1">
+        <w:r>
+          <w:rPr>
+            <w:rStyle w:val="Hyperlink"/>
+            <w:noProof/>
+          </w:rPr>
           <w:t>Diagrams</w:t>
         </w:r>
         <w:r>
@@ -2388,7 +2590,7 @@
             <w:noProof/>
             <w:webHidden/>
           </w:rPr>
-          <w:instrText xml:space="preserve"> PAGEREF _Toc146637493 \h </w:instrText>
+          <w:instrText xml:space="preserve"> PAGEREF _Toc150843780 \h </w:instrText>
         </w:r>
         <w:r>
           <w:rPr>
@@ -2434,24 +2636,24 @@
       <w:pPr>
         <w:pStyle w:val="Heading2"/>
       </w:pPr>
-      <w:bookmarkStart w:id="4" w:name="_Toc145049429"/>
-      <w:bookmarkStart w:id="5" w:name="_Toc146637463"/>
+      <w:bookmarkStart w:id="10" w:name="_Toc145049429"/>
+      <w:bookmarkStart w:id="11" w:name="_Toc150843749"/>
       <w:r>
         <w:lastRenderedPageBreak/>
         <w:t>Introduction</w:t>
       </w:r>
-      <w:bookmarkEnd w:id="4"/>
-      <w:bookmarkEnd w:id="5"/>
+      <w:bookmarkEnd w:id="10"/>
+      <w:bookmarkEnd w:id="11"/>
     </w:p>
     <w:p>
       <w:pPr>
         <w:pStyle w:val="Heading2"/>
       </w:pPr>
-      <w:bookmarkStart w:id="6" w:name="_Toc146637464"/>
+      <w:bookmarkStart w:id="12" w:name="_Toc150843750"/>
       <w:r>
         <w:t>Objective</w:t>
       </w:r>
-      <w:bookmarkEnd w:id="6"/>
+      <w:bookmarkEnd w:id="12"/>
     </w:p>
     <w:p>
       <w:pPr>
@@ -2468,22 +2670,22 @@
       <w:pPr>
         <w:pStyle w:val="Heading1"/>
       </w:pPr>
-      <w:bookmarkStart w:id="7" w:name="_Toc146637465"/>
+      <w:bookmarkStart w:id="13" w:name="_Toc150843751"/>
       <w:r>
         <w:lastRenderedPageBreak/>
         <w:t>Terms &amp; Acronyms</w:t>
       </w:r>
-      <w:bookmarkEnd w:id="7"/>
+      <w:bookmarkEnd w:id="13"/>
     </w:p>
     <w:p>
       <w:pPr>
         <w:pStyle w:val="Heading2"/>
       </w:pPr>
-      <w:bookmarkStart w:id="8" w:name="_Toc146637466"/>
+      <w:bookmarkStart w:id="14" w:name="_Toc150843752"/>
       <w:r>
         <w:t>System Integration Terms &amp; Acronyms</w:t>
       </w:r>
-      <w:bookmarkEnd w:id="8"/>
+      <w:bookmarkEnd w:id="14"/>
     </w:p>
     <w:p>
       <w:pPr>
@@ -2492,11 +2694,11 @@
           <w:vanish/>
         </w:rPr>
       </w:pPr>
-      <w:bookmarkStart w:id="9" w:name="_Toc146637467"/>
+      <w:bookmarkStart w:id="15" w:name="_Toc150843753"/>
       <w:r>
         <w:t>ETL</w:t>
       </w:r>
-      <w:bookmarkEnd w:id="9"/>
+      <w:bookmarkEnd w:id="15"/>
     </w:p>
     <w:p>
       <w:pPr>
@@ -2523,11 +2725,11 @@
           <w:vanish/>
         </w:rPr>
       </w:pPr>
-      <w:bookmarkStart w:id="10" w:name="_Toc146637468"/>
+      <w:bookmarkStart w:id="16" w:name="_Toc150843754"/>
       <w:r>
         <w:t>ELT</w:t>
       </w:r>
-      <w:bookmarkEnd w:id="10"/>
+      <w:bookmarkEnd w:id="16"/>
     </w:p>
     <w:p>
       <w:pPr>
@@ -2554,11 +2756,11 @@
           <w:vanish/>
         </w:rPr>
       </w:pPr>
-      <w:bookmarkStart w:id="11" w:name="_Toc146637469"/>
+      <w:bookmarkStart w:id="17" w:name="_Toc150843755"/>
       <w:r>
         <w:t>Tier</w:t>
       </w:r>
-      <w:bookmarkEnd w:id="11"/>
+      <w:bookmarkEnd w:id="17"/>
       <w:r>
         <w:t xml:space="preserve"> </w:t>
       </w:r>
@@ -2585,21 +2787,31 @@
       <w:pPr>
         <w:pStyle w:val="Heading2"/>
       </w:pPr>
-      <w:bookmarkStart w:id="12" w:name="_Toc146637470"/>
+      <w:bookmarkStart w:id="18" w:name="_Toc150843756"/>
       <w:r>
         <w:t>System Interoperability Terms &amp; Acronyms</w:t>
       </w:r>
-      <w:bookmarkEnd w:id="12"/>
+      <w:bookmarkEnd w:id="18"/>
+    </w:p>
+    <w:p>
+      <w:pPr>
+        <w:pStyle w:val="Heading4"/>
+        <w:rPr>
+          <w:b w:val="0"/>
+          <w:vanish/>
+          <w:specVanish/>
+        </w:rPr>
+      </w:pPr>
+      <w:r>
+        <w:t>API</w:t>
+      </w:r>
     </w:p>
     <w:p>
       <w:pPr>
         <w:pStyle w:val="BodyText"/>
       </w:pPr>
       <w:r>
-        <w:rPr>
-          <w:b/>
-        </w:rPr>
-        <w:t>API</w:t>
+        <w:t xml:space="preserve"> </w:t>
       </w:r>
       <w:r>
         <w:t xml:space="preserve">: see </w:t>
@@ -2622,11 +2834,11 @@
           <w:vanish/>
         </w:rPr>
       </w:pPr>
-      <w:bookmarkStart w:id="13" w:name="_Toc146637471"/>
+      <w:bookmarkStart w:id="19" w:name="_Toc150843757"/>
       <w:r>
         <w:t>Application Programming Interface</w:t>
       </w:r>
-      <w:bookmarkEnd w:id="13"/>
+      <w:bookmarkEnd w:id="19"/>
       <w:r>
         <w:t xml:space="preserve"> </w:t>
       </w:r>
@@ -2676,11 +2888,11 @@
           <w:vanish/>
         </w:rPr>
       </w:pPr>
-      <w:bookmarkStart w:id="14" w:name="_Toc146637472"/>
+      <w:bookmarkStart w:id="20" w:name="_Toc150843758"/>
       <w:r>
         <w:t>Discoverability</w:t>
       </w:r>
-      <w:bookmarkEnd w:id="14"/>
+      <w:bookmarkEnd w:id="20"/>
     </w:p>
     <w:p>
       <w:pPr>
@@ -2697,11 +2909,11 @@
           <w:vanish/>
         </w:rPr>
       </w:pPr>
-      <w:bookmarkStart w:id="15" w:name="_Toc146637473"/>
+      <w:bookmarkStart w:id="21" w:name="_Toc150843759"/>
       <w:r>
         <w:t>Self-Describe</w:t>
       </w:r>
-      <w:bookmarkEnd w:id="15"/>
+      <w:bookmarkEnd w:id="21"/>
     </w:p>
     <w:p>
       <w:pPr>
@@ -2718,11 +2930,11 @@
           <w:vanish/>
         </w:rPr>
       </w:pPr>
-      <w:bookmarkStart w:id="16" w:name="_Toc146637474"/>
+      <w:bookmarkStart w:id="22" w:name="_Toc150843760"/>
       <w:r>
         <w:t>WADL</w:t>
       </w:r>
-      <w:bookmarkEnd w:id="16"/>
+      <w:bookmarkEnd w:id="22"/>
     </w:p>
     <w:p>
       <w:pPr>
@@ -2749,11 +2961,11 @@
           <w:vanish/>
         </w:rPr>
       </w:pPr>
-      <w:bookmarkStart w:id="17" w:name="_Toc146637475"/>
+      <w:bookmarkStart w:id="23" w:name="_Toc150843761"/>
       <w:r>
         <w:t>CSDL</w:t>
       </w:r>
-      <w:bookmarkEnd w:id="17"/>
+      <w:bookmarkEnd w:id="23"/>
     </w:p>
     <w:p>
       <w:pPr>
@@ -2762,11 +2974,9 @@
       <w:r>
         <w:t xml:space="preserve"> : Conceptual Schema Definition Language. A </w:t>
       </w:r>
-      <w:proofErr w:type="gramStart"/>
-      <w:r>
-        <w:t>machine readable</w:t>
-      </w:r>
-      <w:proofErr w:type="gramEnd"/>
+      <w:r>
+        <w:t>machine-readable</w:t>
+      </w:r>
       <w:r>
         <w:t xml:space="preserve"> description of a </w:t>
       </w:r>
@@ -2788,12 +2998,12 @@
           <w:vanish/>
         </w:rPr>
       </w:pPr>
-      <w:bookmarkStart w:id="18" w:name="_Toc146637476"/>
+      <w:bookmarkStart w:id="24" w:name="_Toc150843762"/>
       <w:proofErr w:type="spellStart"/>
       <w:r>
         <w:t>GraphQL</w:t>
       </w:r>
-      <w:bookmarkEnd w:id="18"/>
+      <w:bookmarkEnd w:id="24"/>
       <w:proofErr w:type="spellEnd"/>
     </w:p>
     <w:p>
@@ -2821,11 +3031,11 @@
           <w:vanish/>
         </w:rPr>
       </w:pPr>
-      <w:bookmarkStart w:id="19" w:name="_Toc146637477"/>
+      <w:bookmarkStart w:id="25" w:name="_Toc150843763"/>
       <w:r>
         <w:t>OAuth</w:t>
       </w:r>
-      <w:bookmarkEnd w:id="19"/>
+      <w:bookmarkEnd w:id="25"/>
     </w:p>
     <w:p>
       <w:pPr>
@@ -2842,11 +3052,11 @@
           <w:vanish/>
         </w:rPr>
       </w:pPr>
-      <w:bookmarkStart w:id="20" w:name="_Toc146637478"/>
+      <w:bookmarkStart w:id="26" w:name="_Toc150843764"/>
       <w:r>
         <w:t>ODATA</w:t>
       </w:r>
-      <w:bookmarkEnd w:id="20"/>
+      <w:bookmarkEnd w:id="26"/>
     </w:p>
     <w:p>
       <w:pPr>
@@ -2887,11 +3097,11 @@
           <w:vanish/>
         </w:rPr>
       </w:pPr>
-      <w:bookmarkStart w:id="21" w:name="_Toc146637479"/>
+      <w:bookmarkStart w:id="27" w:name="_Toc150843765"/>
       <w:r>
         <w:t>OIDC</w:t>
       </w:r>
-      <w:bookmarkEnd w:id="21"/>
+      <w:bookmarkEnd w:id="27"/>
     </w:p>
     <w:p>
       <w:pPr>
@@ -2918,11 +3128,11 @@
           <w:vanish/>
         </w:rPr>
       </w:pPr>
-      <w:bookmarkStart w:id="22" w:name="_Toc146637480"/>
+      <w:bookmarkStart w:id="28" w:name="_Toc150843766"/>
       <w:r>
         <w:t>REST</w:t>
       </w:r>
-      <w:bookmarkEnd w:id="22"/>
+      <w:bookmarkEnd w:id="28"/>
     </w:p>
     <w:p>
       <w:pPr>
@@ -2959,11 +3169,9 @@
       <w:r>
         <w:t xml:space="preserve"> based </w:t>
       </w:r>
-      <w:proofErr w:type="spellStart"/>
-      <w:r>
-        <w:t>intergration</w:t>
-      </w:r>
-      <w:proofErr w:type="spellEnd"/>
+      <w:r>
+        <w:t>integration</w:t>
+      </w:r>
       <w:r>
         <w:t xml:space="preserve">. See </w:t>
       </w:r>
@@ -2987,12 +3195,12 @@
           <w:vanish/>
         </w:rPr>
       </w:pPr>
-      <w:bookmarkStart w:id="23" w:name="_Toc146637481"/>
+      <w:bookmarkStart w:id="29" w:name="_Toc150843767"/>
       <w:proofErr w:type="spellStart"/>
       <w:r>
         <w:t>Queryability</w:t>
       </w:r>
-      <w:bookmarkEnd w:id="23"/>
+      <w:bookmarkEnd w:id="29"/>
       <w:proofErr w:type="spellEnd"/>
     </w:p>
     <w:p>
@@ -3051,11 +3259,11 @@
           <w:vanish/>
         </w:rPr>
       </w:pPr>
-      <w:bookmarkStart w:id="24" w:name="_Toc146637482"/>
+      <w:bookmarkStart w:id="30" w:name="_Toc150843768"/>
       <w:r>
         <w:t>SAML</w:t>
       </w:r>
-      <w:bookmarkEnd w:id="24"/>
+      <w:bookmarkEnd w:id="30"/>
     </w:p>
     <w:p>
       <w:pPr>
@@ -3082,11 +3290,11 @@
           <w:vanish/>
         </w:rPr>
       </w:pPr>
-      <w:bookmarkStart w:id="25" w:name="_Toc146637483"/>
+      <w:bookmarkStart w:id="31" w:name="_Toc150843769"/>
       <w:r>
         <w:t>SOAP</w:t>
       </w:r>
-      <w:bookmarkEnd w:id="25"/>
+      <w:bookmarkEnd w:id="31"/>
     </w:p>
     <w:p>
       <w:pPr>
@@ -3135,11 +3343,11 @@
           <w:vanish/>
         </w:rPr>
       </w:pPr>
-      <w:bookmarkStart w:id="26" w:name="_Toc146637484"/>
+      <w:bookmarkStart w:id="32" w:name="_Toc150843770"/>
       <w:r>
         <w:t>JSON</w:t>
       </w:r>
-      <w:bookmarkEnd w:id="26"/>
+      <w:bookmarkEnd w:id="32"/>
     </w:p>
     <w:p>
       <w:pPr>
@@ -3166,11 +3374,11 @@
           <w:vanish/>
         </w:rPr>
       </w:pPr>
-      <w:bookmarkStart w:id="27" w:name="_Toc146637485"/>
+      <w:bookmarkStart w:id="33" w:name="_Toc150843771"/>
       <w:r>
         <w:t>XML</w:t>
       </w:r>
-      <w:bookmarkEnd w:id="27"/>
+      <w:bookmarkEnd w:id="33"/>
     </w:p>
     <w:p>
       <w:pPr>
@@ -3198,21 +3406,21 @@
       <w:pPr>
         <w:pStyle w:val="Appendices"/>
       </w:pPr>
-      <w:bookmarkStart w:id="28" w:name="_Toc145049430"/>
-      <w:bookmarkStart w:id="29" w:name="_Toc146637486"/>
+      <w:bookmarkStart w:id="34" w:name="_Toc145049430"/>
+      <w:bookmarkStart w:id="35" w:name="_Toc150843772"/>
       <w:r>
         <w:lastRenderedPageBreak/>
         <w:t>Appendices</w:t>
       </w:r>
-      <w:bookmarkEnd w:id="28"/>
-      <w:bookmarkEnd w:id="29"/>
+      <w:bookmarkEnd w:id="34"/>
+      <w:bookmarkEnd w:id="35"/>
     </w:p>
     <w:p>
       <w:pPr>
         <w:pStyle w:val="Appendix"/>
       </w:pPr>
-      <w:bookmarkStart w:id="30" w:name="_Toc145049431"/>
-      <w:bookmarkStart w:id="31" w:name="_Toc146637487"/>
+      <w:bookmarkStart w:id="36" w:name="_Toc145049431"/>
+      <w:bookmarkStart w:id="37" w:name="_Toc150843773"/>
       <w:r>
         <w:t xml:space="preserve">Appendix A - </w:t>
       </w:r>
@@ -3222,18 +3430,52 @@
       <w:r>
         <w:t xml:space="preserve"> Information</w:t>
       </w:r>
-      <w:bookmarkEnd w:id="30"/>
-      <w:bookmarkEnd w:id="31"/>
+      <w:bookmarkEnd w:id="36"/>
+      <w:bookmarkEnd w:id="37"/>
     </w:p>
     <w:p>
       <w:pPr>
         <w:pStyle w:val="Heading3"/>
       </w:pPr>
-      <w:bookmarkStart w:id="32" w:name="_Toc146637488"/>
+      <w:bookmarkStart w:id="38" w:name="_Toc150843774"/>
+      <w:r>
+        <w:t>Versions</w:t>
+      </w:r>
+      <w:bookmarkEnd w:id="38"/>
+    </w:p>
+    <w:p>
+      <w:pPr>
+        <w:pStyle w:val="BodyText"/>
+        <w:numPr>
+          <w:ilvl w:val="1"/>
+          <w:numId w:val="48"/>
+        </w:numPr>
+      </w:pPr>
+      <w:r>
+        <w:t>Initial Draft</w:t>
+      </w:r>
+    </w:p>
+    <w:p>
+      <w:pPr>
+        <w:pStyle w:val="BodyText"/>
+        <w:numPr>
+          <w:ilvl w:val="1"/>
+          <w:numId w:val="48"/>
+        </w:numPr>
+      </w:pPr>
+      <w:r>
+        <w:t>Minor Updates</w:t>
+      </w:r>
+    </w:p>
+    <w:p>
+      <w:pPr>
+        <w:pStyle w:val="Heading3"/>
+      </w:pPr>
+      <w:bookmarkStart w:id="39" w:name="_Toc150843775"/>
       <w:r>
         <w:t>Images</w:t>
       </w:r>
-      <w:bookmarkEnd w:id="32"/>
+      <w:bookmarkEnd w:id="39"/>
     </w:p>
     <w:p>
       <w:fldSimple w:instr=" TOC \h \z \c &quot;Figure&quot; ">
@@ -3252,11 +3494,11 @@
       <w:pPr>
         <w:pStyle w:val="Heading3"/>
       </w:pPr>
-      <w:bookmarkStart w:id="33" w:name="_Toc146637489"/>
+      <w:bookmarkStart w:id="40" w:name="_Toc150843776"/>
       <w:r>
         <w:t>Tables</w:t>
       </w:r>
-      <w:bookmarkEnd w:id="33"/>
+      <w:bookmarkEnd w:id="40"/>
     </w:p>
     <w:p>
       <w:fldSimple w:instr=" TOC \h \z \c &quot;Table&quot; ">
@@ -3275,11 +3517,11 @@
       <w:pPr>
         <w:pStyle w:val="Heading3"/>
       </w:pPr>
-      <w:bookmarkStart w:id="34" w:name="_Toc146637490"/>
+      <w:bookmarkStart w:id="41" w:name="_Toc150843777"/>
       <w:r>
         <w:t>References</w:t>
       </w:r>
-      <w:bookmarkEnd w:id="34"/>
+      <w:bookmarkEnd w:id="41"/>
     </w:p>
     <w:p>
       <w:r>
@@ -3308,11 +3550,11 @@
       <w:pPr>
         <w:pStyle w:val="Heading3"/>
       </w:pPr>
-      <w:bookmarkStart w:id="35" w:name="_Toc146637491"/>
+      <w:bookmarkStart w:id="42" w:name="_Toc150843778"/>
       <w:r>
         <w:t>Review Distribution</w:t>
       </w:r>
-      <w:bookmarkEnd w:id="35"/>
+      <w:bookmarkEnd w:id="42"/>
     </w:p>
     <w:p>
       <w:pPr>
@@ -3350,7 +3592,7 @@
             <w:pPr>
               <w:pStyle w:val="BodyText"/>
             </w:pPr>
-            <w:bookmarkStart w:id="36" w:name="_Hlk145229633"/>
+            <w:bookmarkStart w:id="43" w:name="_Hlk145229633"/>
             <w:r>
               <w:t>Identity</w:t>
             </w:r>
@@ -3497,11 +3739,9 @@
             <w:r>
               <w:t xml:space="preserve">Dijana Sneath, Business </w:t>
             </w:r>
-            <w:proofErr w:type="spellStart"/>
             <w:r>
-              <w:t>Analsyt</w:t>
+              <w:t>Analyst</w:t>
             </w:r>
-            <w:proofErr w:type="spellEnd"/>
           </w:p>
         </w:tc>
         <w:tc>
@@ -3556,12 +3796,12 @@
       <w:pPr>
         <w:pStyle w:val="Heading3"/>
       </w:pPr>
-      <w:bookmarkStart w:id="37" w:name="_Toc146637492"/>
-      <w:bookmarkEnd w:id="36"/>
+      <w:bookmarkStart w:id="44" w:name="_Toc150843779"/>
+      <w:bookmarkEnd w:id="43"/>
       <w:r>
         <w:t>Audience</w:t>
       </w:r>
-      <w:bookmarkEnd w:id="37"/>
+      <w:bookmarkEnd w:id="44"/>
     </w:p>
     <w:p>
       <w:pPr>
@@ -3575,30 +3815,28 @@
       <w:pPr>
         <w:pStyle w:val="Heading3"/>
       </w:pPr>
-      <w:bookmarkStart w:id="38" w:name="_Toc146637493"/>
+      <w:bookmarkStart w:id="45" w:name="_Toc150843780"/>
       <w:r>
         <w:t>Diagrams</w:t>
       </w:r>
-      <w:bookmarkEnd w:id="38"/>
+      <w:bookmarkEnd w:id="45"/>
     </w:p>
     <w:p>
       <w:pPr>
         <w:pStyle w:val="BodyText"/>
       </w:pPr>
-      <w:bookmarkStart w:id="39" w:name="_Hlk145229490"/>
+      <w:bookmarkStart w:id="46" w:name="_Hlk145229490"/>
       <w:r>
         <w:t>Diagrams are developed for a wide audience. Unless specifically for a technical audience, where the use of industry standard diagram types (</w:t>
       </w:r>
-      <w:proofErr w:type="spellStart"/>
-      <w:r>
-        <w:t>Archimate</w:t>
-      </w:r>
-      <w:proofErr w:type="spellEnd"/>
+      <w:r>
+        <w:t>ArchiMate</w:t>
+      </w:r>
       <w:r>
         <w:t>, UML, C4), is appropriate, diagrams are developed as simple “box &amp; line” monochrome diagrams.</w:t>
       </w:r>
     </w:p>
-    <w:bookmarkEnd w:id="39"/>
+    <w:bookmarkEnd w:id="46"/>
     <w:p>
       <w:pPr>
         <w:pStyle w:val="BodyText"/>
@@ -5411,6 +5649,118 @@
     </w:lvl>
   </w:abstractNum>
   <w:abstractNum w:abstractNumId="9" w15:restartNumberingAfterBreak="0">
+    <w:nsid w:val="126B4220"/>
+    <w:multiLevelType w:val="multilevel"/>
+    <w:tmpl w:val="1C6CDB78"/>
+    <w:lvl w:ilvl="0">
+      <w:numFmt w:val="decimal"/>
+      <w:lvlText w:val="%1"/>
+      <w:lvlJc w:val="left"/>
+      <w:pPr>
+        <w:ind w:left="396" w:hanging="396"/>
+      </w:pPr>
+      <w:rPr>
+        <w:rFonts w:hint="default"/>
+      </w:rPr>
+    </w:lvl>
+    <w:lvl w:ilvl="1">
+      <w:start w:val="1"/>
+      <w:numFmt w:val="decimal"/>
+      <w:lvlText w:val="%1.%2"/>
+      <w:lvlJc w:val="left"/>
+      <w:pPr>
+        <w:ind w:left="396" w:hanging="396"/>
+      </w:pPr>
+      <w:rPr>
+        <w:rFonts w:hint="default"/>
+      </w:rPr>
+    </w:lvl>
+    <w:lvl w:ilvl="2">
+      <w:start w:val="1"/>
+      <w:numFmt w:val="decimal"/>
+      <w:lvlText w:val="%1.%2.%3"/>
+      <w:lvlJc w:val="left"/>
+      <w:pPr>
+        <w:ind w:left="720" w:hanging="720"/>
+      </w:pPr>
+      <w:rPr>
+        <w:rFonts w:hint="default"/>
+      </w:rPr>
+    </w:lvl>
+    <w:lvl w:ilvl="3">
+      <w:start w:val="1"/>
+      <w:numFmt w:val="decimal"/>
+      <w:lvlText w:val="%1.%2.%3.%4"/>
+      <w:lvlJc w:val="left"/>
+      <w:pPr>
+        <w:ind w:left="1080" w:hanging="1080"/>
+      </w:pPr>
+      <w:rPr>
+        <w:rFonts w:hint="default"/>
+      </w:rPr>
+    </w:lvl>
+    <w:lvl w:ilvl="4">
+      <w:start w:val="1"/>
+      <w:numFmt w:val="decimal"/>
+      <w:lvlText w:val="%1.%2.%3.%4.%5"/>
+      <w:lvlJc w:val="left"/>
+      <w:pPr>
+        <w:ind w:left="1080" w:hanging="1080"/>
+      </w:pPr>
+      <w:rPr>
+        <w:rFonts w:hint="default"/>
+      </w:rPr>
+    </w:lvl>
+    <w:lvl w:ilvl="5">
+      <w:start w:val="1"/>
+      <w:numFmt w:val="decimal"/>
+      <w:lvlText w:val="%1.%2.%3.%4.%5.%6"/>
+      <w:lvlJc w:val="left"/>
+      <w:pPr>
+        <w:ind w:left="1440" w:hanging="1440"/>
+      </w:pPr>
+      <w:rPr>
+        <w:rFonts w:hint="default"/>
+      </w:rPr>
+    </w:lvl>
+    <w:lvl w:ilvl="6">
+      <w:start w:val="1"/>
+      <w:numFmt w:val="decimal"/>
+      <w:lvlText w:val="%1.%2.%3.%4.%5.%6.%7"/>
+      <w:lvlJc w:val="left"/>
+      <w:pPr>
+        <w:ind w:left="1440" w:hanging="1440"/>
+      </w:pPr>
+      <w:rPr>
+        <w:rFonts w:hint="default"/>
+      </w:rPr>
+    </w:lvl>
+    <w:lvl w:ilvl="7">
+      <w:start w:val="1"/>
+      <w:numFmt w:val="decimal"/>
+      <w:lvlText w:val="%1.%2.%3.%4.%5.%6.%7.%8"/>
+      <w:lvlJc w:val="left"/>
+      <w:pPr>
+        <w:ind w:left="1800" w:hanging="1800"/>
+      </w:pPr>
+      <w:rPr>
+        <w:rFonts w:hint="default"/>
+      </w:rPr>
+    </w:lvl>
+    <w:lvl w:ilvl="8">
+      <w:start w:val="1"/>
+      <w:numFmt w:val="decimal"/>
+      <w:lvlText w:val="%1.%2.%3.%4.%5.%6.%7.%8.%9"/>
+      <w:lvlJc w:val="left"/>
+      <w:pPr>
+        <w:ind w:left="1800" w:hanging="1800"/>
+      </w:pPr>
+      <w:rPr>
+        <w:rFonts w:hint="default"/>
+      </w:rPr>
+    </w:lvl>
+  </w:abstractNum>
+  <w:abstractNum w:abstractNumId="10" w15:restartNumberingAfterBreak="0">
     <w:nsid w:val="12EB724E"/>
     <w:multiLevelType w:val="multilevel"/>
     <w:tmpl w:val="3BEC37CC"/>
@@ -5524,7 +5874,7 @@
       </w:rPr>
     </w:lvl>
   </w:abstractNum>
-  <w:abstractNum w:abstractNumId="10" w15:restartNumberingAfterBreak="0">
+  <w:abstractNum w:abstractNumId="11" w15:restartNumberingAfterBreak="0">
     <w:nsid w:val="134E4F25"/>
     <w:multiLevelType w:val="multilevel"/>
     <w:tmpl w:val="2834B4FA"/>
@@ -5673,7 +6023,7 @@
       </w:rPr>
     </w:lvl>
   </w:abstractNum>
-  <w:abstractNum w:abstractNumId="11" w15:restartNumberingAfterBreak="0">
+  <w:abstractNum w:abstractNumId="12" w15:restartNumberingAfterBreak="0">
     <w:nsid w:val="2F8C41DD"/>
     <w:multiLevelType w:val="multilevel"/>
     <w:tmpl w:val="027C8D2E"/>
@@ -5792,7 +6142,7 @@
       </w:rPr>
     </w:lvl>
   </w:abstractNum>
-  <w:abstractNum w:abstractNumId="12" w15:restartNumberingAfterBreak="0">
+  <w:abstractNum w:abstractNumId="13" w15:restartNumberingAfterBreak="0">
     <w:nsid w:val="49B607BC"/>
     <w:multiLevelType w:val="multilevel"/>
     <w:tmpl w:val="64F0A44A"/>
@@ -5907,7 +6257,7 @@
       </w:rPr>
     </w:lvl>
   </w:abstractNum>
-  <w:abstractNum w:abstractNumId="13" w15:restartNumberingAfterBreak="0">
+  <w:abstractNum w:abstractNumId="14" w15:restartNumberingAfterBreak="0">
     <w:nsid w:val="54CC69E7"/>
     <w:multiLevelType w:val="hybridMultilevel"/>
     <w:tmpl w:val="3FBC6912"/>
@@ -6020,7 +6370,7 @@
       </w:rPr>
     </w:lvl>
   </w:abstractNum>
-  <w:abstractNum w:abstractNumId="14" w15:restartNumberingAfterBreak="0">
+  <w:abstractNum w:abstractNumId="15" w15:restartNumberingAfterBreak="0">
     <w:nsid w:val="66533952"/>
     <w:multiLevelType w:val="hybridMultilevel"/>
     <w:tmpl w:val="90E2A7EA"/>
@@ -6133,7 +6483,7 @@
       </w:rPr>
     </w:lvl>
   </w:abstractNum>
-  <w:abstractNum w:abstractNumId="15" w15:restartNumberingAfterBreak="0">
+  <w:abstractNum w:abstractNumId="16" w15:restartNumberingAfterBreak="0">
     <w:nsid w:val="6F8D4422"/>
     <w:multiLevelType w:val="multilevel"/>
     <w:tmpl w:val="18E8BE10"/>
@@ -6246,7 +6596,7 @@
       </w:pPr>
     </w:lvl>
   </w:abstractNum>
-  <w:abstractNum w:abstractNumId="16" w15:restartNumberingAfterBreak="0">
+  <w:abstractNum w:abstractNumId="17" w15:restartNumberingAfterBreak="0">
     <w:nsid w:val="71A17A34"/>
     <w:multiLevelType w:val="multilevel"/>
     <w:tmpl w:val="38347D7A"/>
@@ -6371,7 +6721,7 @@
       </w:rPr>
     </w:lvl>
   </w:abstractNum>
-  <w:abstractNum w:abstractNumId="17" w15:restartNumberingAfterBreak="0">
+  <w:abstractNum w:abstractNumId="18" w15:restartNumberingAfterBreak="0">
     <w:nsid w:val="723B04CF"/>
     <w:multiLevelType w:val="hybridMultilevel"/>
     <w:tmpl w:val="320095C8"/>
@@ -6484,7 +6834,7 @@
       </w:rPr>
     </w:lvl>
   </w:abstractNum>
-  <w:abstractNum w:abstractNumId="18" w15:restartNumberingAfterBreak="0">
+  <w:abstractNum w:abstractNumId="19" w15:restartNumberingAfterBreak="0">
     <w:nsid w:val="74E24B81"/>
     <w:multiLevelType w:val="hybridMultilevel"/>
     <w:tmpl w:val="9CD660AA"/>
@@ -6597,7 +6947,7 @@
       </w:rPr>
     </w:lvl>
   </w:abstractNum>
-  <w:abstractNum w:abstractNumId="19" w15:restartNumberingAfterBreak="0">
+  <w:abstractNum w:abstractNumId="20" w15:restartNumberingAfterBreak="0">
     <w:nsid w:val="7F664CA7"/>
     <w:multiLevelType w:val="hybridMultilevel"/>
     <w:tmpl w:val="88828D2C"/>
@@ -6709,7 +7059,7 @@
       </w:rPr>
     </w:lvl>
   </w:abstractNum>
-  <w:abstractNum w:abstractNumId="20" w15:restartNumberingAfterBreak="0">
+  <w:abstractNum w:abstractNumId="21" w15:restartNumberingAfterBreak="0">
     <w:nsid w:val="7FBC23B4"/>
     <w:multiLevelType w:val="hybridMultilevel"/>
     <w:tmpl w:val="05F02C28"/>
@@ -6798,7 +7148,7 @@
     </w:lvl>
   </w:abstractNum>
   <w:num w:numId="1" w16cid:durableId="904989900">
-    <w:abstractNumId w:val="12"/>
+    <w:abstractNumId w:val="13"/>
   </w:num>
   <w:num w:numId="2" w16cid:durableId="249000370">
     <w:abstractNumId w:val="3"/>
@@ -6807,7 +7157,7 @@
     <w:abstractNumId w:val="1"/>
   </w:num>
   <w:num w:numId="4" w16cid:durableId="1545603358">
-    <w:abstractNumId w:val="12"/>
+    <w:abstractNumId w:val="13"/>
     <w:lvlOverride w:ilvl="0">
       <w:startOverride w:val="1"/>
     </w:lvlOverride>
@@ -6843,13 +7193,13 @@
     <w:abstractNumId w:val="0"/>
   </w:num>
   <w:num w:numId="7" w16cid:durableId="157700034">
-    <w:abstractNumId w:val="20"/>
+    <w:abstractNumId w:val="21"/>
   </w:num>
   <w:num w:numId="8" w16cid:durableId="1687560567">
-    <w:abstractNumId w:val="9"/>
+    <w:abstractNumId w:val="10"/>
   </w:num>
   <w:num w:numId="9" w16cid:durableId="1510289661">
-    <w:abstractNumId w:val="9"/>
+    <w:abstractNumId w:val="10"/>
     <w:lvlOverride w:ilvl="0">
       <w:lvl w:ilvl="0">
         <w:start w:val="1"/>
@@ -6979,118 +7329,121 @@
     </w:lvlOverride>
   </w:num>
   <w:num w:numId="10" w16cid:durableId="1713648743">
-    <w:abstractNumId w:val="9"/>
+    <w:abstractNumId w:val="10"/>
   </w:num>
   <w:num w:numId="11" w16cid:durableId="744450714">
-    <w:abstractNumId w:val="9"/>
+    <w:abstractNumId w:val="10"/>
   </w:num>
   <w:num w:numId="12" w16cid:durableId="1423449734">
-    <w:abstractNumId w:val="9"/>
+    <w:abstractNumId w:val="10"/>
   </w:num>
   <w:num w:numId="13" w16cid:durableId="1589845151">
-    <w:abstractNumId w:val="9"/>
+    <w:abstractNumId w:val="10"/>
   </w:num>
   <w:num w:numId="14" w16cid:durableId="1133642848">
-    <w:abstractNumId w:val="9"/>
+    <w:abstractNumId w:val="10"/>
   </w:num>
   <w:num w:numId="15" w16cid:durableId="1826772538">
-    <w:abstractNumId w:val="9"/>
+    <w:abstractNumId w:val="10"/>
   </w:num>
   <w:num w:numId="16" w16cid:durableId="2051803497">
-    <w:abstractNumId w:val="9"/>
+    <w:abstractNumId w:val="10"/>
   </w:num>
   <w:num w:numId="17" w16cid:durableId="257180540">
-    <w:abstractNumId w:val="9"/>
+    <w:abstractNumId w:val="10"/>
   </w:num>
   <w:num w:numId="18" w16cid:durableId="1276055249">
-    <w:abstractNumId w:val="9"/>
+    <w:abstractNumId w:val="10"/>
   </w:num>
   <w:num w:numId="19" w16cid:durableId="2078166840">
-    <w:abstractNumId w:val="9"/>
+    <w:abstractNumId w:val="10"/>
   </w:num>
   <w:num w:numId="20" w16cid:durableId="566182645">
-    <w:abstractNumId w:val="9"/>
+    <w:abstractNumId w:val="10"/>
   </w:num>
   <w:num w:numId="21" w16cid:durableId="1183278483">
-    <w:abstractNumId w:val="9"/>
+    <w:abstractNumId w:val="10"/>
   </w:num>
   <w:num w:numId="22" w16cid:durableId="382363146">
-    <w:abstractNumId w:val="9"/>
+    <w:abstractNumId w:val="10"/>
   </w:num>
   <w:num w:numId="23" w16cid:durableId="804349903">
-    <w:abstractNumId w:val="9"/>
+    <w:abstractNumId w:val="10"/>
   </w:num>
   <w:num w:numId="24" w16cid:durableId="2142073494">
-    <w:abstractNumId w:val="9"/>
+    <w:abstractNumId w:val="10"/>
   </w:num>
   <w:num w:numId="25" w16cid:durableId="1616135296">
-    <w:abstractNumId w:val="9"/>
+    <w:abstractNumId w:val="10"/>
   </w:num>
   <w:num w:numId="26" w16cid:durableId="1274097434">
-    <w:abstractNumId w:val="9"/>
+    <w:abstractNumId w:val="10"/>
   </w:num>
   <w:num w:numId="27" w16cid:durableId="1591698597">
-    <w:abstractNumId w:val="9"/>
+    <w:abstractNumId w:val="10"/>
   </w:num>
   <w:num w:numId="28" w16cid:durableId="1256356598">
-    <w:abstractNumId w:val="9"/>
+    <w:abstractNumId w:val="10"/>
   </w:num>
   <w:num w:numId="29" w16cid:durableId="973372100">
-    <w:abstractNumId w:val="9"/>
+    <w:abstractNumId w:val="10"/>
   </w:num>
   <w:num w:numId="30" w16cid:durableId="1691754506">
-    <w:abstractNumId w:val="9"/>
+    <w:abstractNumId w:val="10"/>
   </w:num>
   <w:num w:numId="31" w16cid:durableId="1927492136">
-    <w:abstractNumId w:val="9"/>
+    <w:abstractNumId w:val="10"/>
   </w:num>
   <w:num w:numId="32" w16cid:durableId="1869294999">
-    <w:abstractNumId w:val="9"/>
+    <w:abstractNumId w:val="10"/>
   </w:num>
   <w:num w:numId="33" w16cid:durableId="1580628228">
-    <w:abstractNumId w:val="9"/>
+    <w:abstractNumId w:val="10"/>
   </w:num>
   <w:num w:numId="34" w16cid:durableId="1761829219">
-    <w:abstractNumId w:val="11"/>
+    <w:abstractNumId w:val="12"/>
   </w:num>
   <w:num w:numId="35" w16cid:durableId="1669823967">
-    <w:abstractNumId w:val="16"/>
+    <w:abstractNumId w:val="17"/>
   </w:num>
   <w:num w:numId="36" w16cid:durableId="525679129">
     <w:abstractNumId w:val="7"/>
   </w:num>
   <w:num w:numId="37" w16cid:durableId="366027252">
-    <w:abstractNumId w:val="15"/>
+    <w:abstractNumId w:val="16"/>
   </w:num>
   <w:num w:numId="38" w16cid:durableId="1160848407">
     <w:abstractNumId w:val="8"/>
   </w:num>
   <w:num w:numId="39" w16cid:durableId="1316953454">
-    <w:abstractNumId w:val="10"/>
+    <w:abstractNumId w:val="11"/>
   </w:num>
   <w:num w:numId="40" w16cid:durableId="822354099">
     <w:abstractNumId w:val="5"/>
   </w:num>
   <w:num w:numId="41" w16cid:durableId="446433922">
-    <w:abstractNumId w:val="19"/>
+    <w:abstractNumId w:val="20"/>
   </w:num>
   <w:num w:numId="42" w16cid:durableId="1233586731">
-    <w:abstractNumId w:val="14"/>
+    <w:abstractNumId w:val="15"/>
   </w:num>
   <w:num w:numId="43" w16cid:durableId="1024092651">
     <w:abstractNumId w:val="4"/>
   </w:num>
   <w:num w:numId="44" w16cid:durableId="697050055">
-    <w:abstractNumId w:val="13"/>
+    <w:abstractNumId w:val="14"/>
   </w:num>
   <w:num w:numId="45" w16cid:durableId="1367364121">
-    <w:abstractNumId w:val="17"/>
+    <w:abstractNumId w:val="18"/>
   </w:num>
   <w:num w:numId="46" w16cid:durableId="1244954324">
-    <w:abstractNumId w:val="18"/>
+    <w:abstractNumId w:val="19"/>
   </w:num>
   <w:num w:numId="47" w16cid:durableId="1583369947">
     <w:abstractNumId w:val="6"/>
+  </w:num>
+  <w:num w:numId="48" w16cid:durableId="43524148">
+    <w:abstractNumId w:val="9"/>
   </w:num>
 </w:numbering>
 </file>
@@ -9392,86 +9745,10 @@
 </file>
 
 <file path=customXml/item1.xml><?xml version="1.0" encoding="utf-8"?>
-<?mso-contentType ?>
-<spe:Receivers xmlns:spe="http://schemas.microsoft.com/sharepoint/events">
-  <Receiver>
-    <Name>Document ID Generator</Name>
-    <Synchronization>Synchronous</Synchronization>
-    <Type>10001</Type>
-    <SequenceNumber>1000</SequenceNumber>
-    <Url/>
-    <Assembly>Microsoft.Office.DocumentManagement, Version=16.0.0.0, Culture=neutral, PublicKeyToken=71e9bce111e9429c</Assembly>
-    <Class>Microsoft.Office.DocumentManagement.Internal.DocIdHandler</Class>
-    <Data/>
-    <Filter/>
-  </Receiver>
-  <Receiver>
-    <Name>Document ID Generator</Name>
-    <Synchronization>Synchronous</Synchronization>
-    <Type>10002</Type>
-    <SequenceNumber>1001</SequenceNumber>
-    <Url/>
-    <Assembly>Microsoft.Office.DocumentManagement, Version=16.0.0.0, Culture=neutral, PublicKeyToken=71e9bce111e9429c</Assembly>
-    <Class>Microsoft.Office.DocumentManagement.Internal.DocIdHandler</Class>
-    <Data/>
-    <Filter/>
-  </Receiver>
-  <Receiver>
-    <Name>Document ID Generator</Name>
-    <Synchronization>Synchronous</Synchronization>
-    <Type>10004</Type>
-    <SequenceNumber>1002</SequenceNumber>
-    <Url/>
-    <Assembly>Microsoft.Office.DocumentManagement, Version=16.0.0.0, Culture=neutral, PublicKeyToken=71e9bce111e9429c</Assembly>
-    <Class>Microsoft.Office.DocumentManagement.Internal.DocIdHandler</Class>
-    <Data/>
-    <Filter/>
-  </Receiver>
-  <Receiver>
-    <Name>Document ID Generator</Name>
-    <Synchronization>Synchronous</Synchronization>
-    <Type>10006</Type>
-    <SequenceNumber>1003</SequenceNumber>
-    <Url/>
-    <Assembly>Microsoft.Office.DocumentManagement, Version=16.0.0.0, Culture=neutral, PublicKeyToken=71e9bce111e9429c</Assembly>
-    <Class>Microsoft.Office.DocumentManagement.Internal.DocIdHandler</Class>
-    <Data/>
-    <Filter/>
-  </Receiver>
-</spe:Receivers>
+<b:Sources xmlns:b="http://schemas.openxmlformats.org/officeDocument/2006/bibliography" xmlns="http://schemas.openxmlformats.org/officeDocument/2006/bibliography" SelectedStyle="\APASixthEditionOfficeOnline.xsl" StyleName="APA" Version="6"/>
 </file>
 
 <file path=customXml/item2.xml><?xml version="1.0" encoding="utf-8"?>
-<p:properties xmlns:p="http://schemas.microsoft.com/office/2006/metadata/properties" xmlns:xsi="http://www.w3.org/2001/XMLSchema-instance" xmlns:pc="http://schemas.microsoft.com/office/infopath/2007/PartnerControls">
-  <documentManagement>
-    <_ip_UnifiedCompliancePolicyProperties xmlns="http://schemas.microsoft.com/sharepoint/v3" xsi:nil="true"/>
-    <_ip_UnifiedCompliancePolicyUIAction xmlns="http://schemas.microsoft.com/sharepoint/v3" xsi:nil="true"/>
-    <lcf76f155ced4ddcb4097134ff3c332f xmlns="139127ee-9518-45d9-9514-77dc8f273ced">
-      <Terms xmlns="http://schemas.microsoft.com/office/infopath/2007/PartnerControls"/>
-    </lcf76f155ced4ddcb4097134ff3c332f>
-    <_x0020_ xmlns="139127ee-9518-45d9-9514-77dc8f273ced" xsi:nil="true"/>
-    <DateandTime xmlns="139127ee-9518-45d9-9514-77dc8f273ced" xsi:nil="true"/>
-    <Comment xmlns="139127ee-9518-45d9-9514-77dc8f273ced" xsi:nil="true"/>
-    <TaxCatchAll xmlns="d267a1a7-8edd-4111-a118-4a206d87cecc" xsi:nil="true"/>
-    <_dlc_DocId xmlns="e1b0dd96-a81d-477c-8ece-ee9c4f66c737">MOED-597021718-2941</_dlc_DocId>
-    <_dlc_DocIdUrl xmlns="e1b0dd96-a81d-477c-8ece-ee9c4f66c737">
-      <Url>https://educationgovtnz.sharepoint.com/sites/GRPMoEICTTPHMStrengtheningCyberSecurityandDigitalServicesinK/_layouts/15/DocIdRedir.aspx?ID=MOED-597021718-2941</Url>
-      <Description>MOED-597021718-2941</Description>
-    </_dlc_DocIdUrl>
-  </documentManagement>
-</p:properties>
-</file>
-
-<file path=customXml/item3.xml><?xml version="1.0" encoding="utf-8"?>
-<?mso-contentType ?>
-<FormTemplates xmlns="http://schemas.microsoft.com/sharepoint/v3/contenttype/forms">
-  <Display>DocumentLibraryForm</Display>
-  <Edit>DocumentLibraryForm</Edit>
-  <New>DocumentLibraryForm</New>
-</FormTemplates>
-</file>
-
-<file path=customXml/item4.xml><?xml version="1.0" encoding="utf-8"?>
 <ct:contentTypeSchema xmlns:ct="http://schemas.microsoft.com/office/2006/metadata/contentType" xmlns:ma="http://schemas.microsoft.com/office/2006/metadata/properties/metaAttributes" ct:_="" ma:_="" ma:contentTypeName="Document" ma:contentTypeID="0x010100B480C2AAFAD0314B93110FBA94AF803E" ma:contentTypeVersion="19" ma:contentTypeDescription="Create a new document." ma:contentTypeScope="" ma:versionID="74a3b9bfef33761f57034edf28b9506d">
   <xsd:schema xmlns:xsd="http://www.w3.org/2001/XMLSchema" xmlns:xs="http://www.w3.org/2001/XMLSchema" xmlns:p="http://schemas.microsoft.com/office/2006/metadata/properties" xmlns:ns1="http://schemas.microsoft.com/sharepoint/v3" xmlns:ns2="139127ee-9518-45d9-9514-77dc8f273ced" xmlns:ns3="e1b0dd96-a81d-477c-8ece-ee9c4f66c737" xmlns:ns4="d267a1a7-8edd-4111-a118-4a206d87cecc" targetNamespace="http://schemas.microsoft.com/office/2006/metadata/properties" ma:root="true" ma:fieldsID="ffc9e1ae2e65d33f32ce329a3d87134b" ns1:_="" ns2:_="" ns3:_="" ns4:_="">
     <xsd:import namespace="http://schemas.microsoft.com/sharepoint/v3"/>
@@ -9769,40 +10046,95 @@
 </ct:contentTypeSchema>
 </file>
 
+<file path=customXml/item3.xml><?xml version="1.0" encoding="utf-8"?>
+<?mso-contentType ?>
+<FormTemplates xmlns="http://schemas.microsoft.com/sharepoint/v3/contenttype/forms">
+  <Display>DocumentLibraryForm</Display>
+  <Edit>DocumentLibraryForm</Edit>
+  <New>DocumentLibraryForm</New>
+</FormTemplates>
+</file>
+
+<file path=customXml/item4.xml><?xml version="1.0" encoding="utf-8"?>
+<p:properties xmlns:p="http://schemas.microsoft.com/office/2006/metadata/properties" xmlns:xsi="http://www.w3.org/2001/XMLSchema-instance" xmlns:pc="http://schemas.microsoft.com/office/infopath/2007/PartnerControls">
+  <documentManagement>
+    <_ip_UnifiedCompliancePolicyProperties xmlns="http://schemas.microsoft.com/sharepoint/v3" xsi:nil="true"/>
+    <_ip_UnifiedCompliancePolicyUIAction xmlns="http://schemas.microsoft.com/sharepoint/v3" xsi:nil="true"/>
+    <lcf76f155ced4ddcb4097134ff3c332f xmlns="139127ee-9518-45d9-9514-77dc8f273ced">
+      <Terms xmlns="http://schemas.microsoft.com/office/infopath/2007/PartnerControls"/>
+    </lcf76f155ced4ddcb4097134ff3c332f>
+    <_x0020_ xmlns="139127ee-9518-45d9-9514-77dc8f273ced" xsi:nil="true"/>
+    <DateandTime xmlns="139127ee-9518-45d9-9514-77dc8f273ced" xsi:nil="true"/>
+    <Comment xmlns="139127ee-9518-45d9-9514-77dc8f273ced" xsi:nil="true"/>
+    <TaxCatchAll xmlns="d267a1a7-8edd-4111-a118-4a206d87cecc" xsi:nil="true"/>
+    <_dlc_DocId xmlns="e1b0dd96-a81d-477c-8ece-ee9c4f66c737">MOED-597021718-2941</_dlc_DocId>
+    <_dlc_DocIdUrl xmlns="e1b0dd96-a81d-477c-8ece-ee9c4f66c737">
+      <Url>https://educationgovtnz.sharepoint.com/sites/GRPMoEICTTPHMStrengtheningCyberSecurityandDigitalServicesinK/_layouts/15/DocIdRedir.aspx?ID=MOED-597021718-2941</Url>
+      <Description>MOED-597021718-2941</Description>
+    </_dlc_DocIdUrl>
+  </documentManagement>
+</p:properties>
+</file>
+
 <file path=customXml/item5.xml><?xml version="1.0" encoding="utf-8"?>
-<b:Sources xmlns:b="http://schemas.openxmlformats.org/officeDocument/2006/bibliography" xmlns="http://schemas.openxmlformats.org/officeDocument/2006/bibliography" SelectedStyle="\APASixthEditionOfficeOnline.xsl" StyleName="APA" Version="6"/>
+<?mso-contentType ?>
+<spe:Receivers xmlns:spe="http://schemas.microsoft.com/sharepoint/events">
+  <Receiver>
+    <Name>Document ID Generator</Name>
+    <Synchronization>Synchronous</Synchronization>
+    <Type>10001</Type>
+    <SequenceNumber>1000</SequenceNumber>
+    <Url/>
+    <Assembly>Microsoft.Office.DocumentManagement, Version=16.0.0.0, Culture=neutral, PublicKeyToken=71e9bce111e9429c</Assembly>
+    <Class>Microsoft.Office.DocumentManagement.Internal.DocIdHandler</Class>
+    <Data/>
+    <Filter/>
+  </Receiver>
+  <Receiver>
+    <Name>Document ID Generator</Name>
+    <Synchronization>Synchronous</Synchronization>
+    <Type>10002</Type>
+    <SequenceNumber>1001</SequenceNumber>
+    <Url/>
+    <Assembly>Microsoft.Office.DocumentManagement, Version=16.0.0.0, Culture=neutral, PublicKeyToken=71e9bce111e9429c</Assembly>
+    <Class>Microsoft.Office.DocumentManagement.Internal.DocIdHandler</Class>
+    <Data/>
+    <Filter/>
+  </Receiver>
+  <Receiver>
+    <Name>Document ID Generator</Name>
+    <Synchronization>Synchronous</Synchronization>
+    <Type>10004</Type>
+    <SequenceNumber>1002</SequenceNumber>
+    <Url/>
+    <Assembly>Microsoft.Office.DocumentManagement, Version=16.0.0.0, Culture=neutral, PublicKeyToken=71e9bce111e9429c</Assembly>
+    <Class>Microsoft.Office.DocumentManagement.Internal.DocIdHandler</Class>
+    <Data/>
+    <Filter/>
+  </Receiver>
+  <Receiver>
+    <Name>Document ID Generator</Name>
+    <Synchronization>Synchronous</Synchronization>
+    <Type>10006</Type>
+    <SequenceNumber>1003</SequenceNumber>
+    <Url/>
+    <Assembly>Microsoft.Office.DocumentManagement, Version=16.0.0.0, Culture=neutral, PublicKeyToken=71e9bce111e9429c</Assembly>
+    <Class>Microsoft.Office.DocumentManagement.Internal.DocIdHandler</Class>
+    <Data/>
+    <Filter/>
+  </Receiver>
+</spe:Receivers>
 </file>
 
 <file path=customXml/itemProps1.xml><?xml version="1.0" encoding="utf-8"?>
-<ds:datastoreItem xmlns:ds="http://schemas.openxmlformats.org/officeDocument/2006/customXml" ds:itemID="{2023D3F9-1C64-4968-82D7-149C6251DAD6}">
+<ds:datastoreItem xmlns:ds="http://schemas.openxmlformats.org/officeDocument/2006/customXml" ds:itemID="{B5E2C1A7-32A2-494A-B871-83CBA7258EA8}">
   <ds:schemaRefs>
-    <ds:schemaRef ds:uri="http://schemas.microsoft.com/sharepoint/events"/>
+    <ds:schemaRef ds:uri="http://schemas.openxmlformats.org/officeDocument/2006/bibliography"/>
   </ds:schemaRefs>
 </ds:datastoreItem>
 </file>
 
 <file path=customXml/itemProps2.xml><?xml version="1.0" encoding="utf-8"?>
-<ds:datastoreItem xmlns:ds="http://schemas.openxmlformats.org/officeDocument/2006/customXml" ds:itemID="{6702286D-F273-4089-9CAA-235928BAA15D}">
-  <ds:schemaRefs>
-    <ds:schemaRef ds:uri="http://schemas.microsoft.com/office/2006/metadata/properties"/>
-    <ds:schemaRef ds:uri="http://schemas.microsoft.com/office/infopath/2007/PartnerControls"/>
-    <ds:schemaRef ds:uri="http://schemas.microsoft.com/sharepoint/v3"/>
-    <ds:schemaRef ds:uri="139127ee-9518-45d9-9514-77dc8f273ced"/>
-    <ds:schemaRef ds:uri="d267a1a7-8edd-4111-a118-4a206d87cecc"/>
-    <ds:schemaRef ds:uri="e1b0dd96-a81d-477c-8ece-ee9c4f66c737"/>
-  </ds:schemaRefs>
-</ds:datastoreItem>
-</file>
-
-<file path=customXml/itemProps3.xml><?xml version="1.0" encoding="utf-8"?>
-<ds:datastoreItem xmlns:ds="http://schemas.openxmlformats.org/officeDocument/2006/customXml" ds:itemID="{9834B279-DC96-488F-99E8-C29601DFA13D}">
-  <ds:schemaRefs>
-    <ds:schemaRef ds:uri="http://schemas.microsoft.com/sharepoint/v3/contenttype/forms"/>
-  </ds:schemaRefs>
-</ds:datastoreItem>
-</file>
-
-<file path=customXml/itemProps4.xml><?xml version="1.0" encoding="utf-8"?>
 <ds:datastoreItem xmlns:ds="http://schemas.openxmlformats.org/officeDocument/2006/customXml" ds:itemID="{A92CC428-19C8-41A4-8077-F0319381BD4C}">
   <ds:schemaRefs>
     <ds:schemaRef ds:uri="http://schemas.microsoft.com/office/2006/metadata/contentType"/>
@@ -9823,10 +10155,31 @@
 </ds:datastoreItem>
 </file>
 
+<file path=customXml/itemProps3.xml><?xml version="1.0" encoding="utf-8"?>
+<ds:datastoreItem xmlns:ds="http://schemas.openxmlformats.org/officeDocument/2006/customXml" ds:itemID="{9834B279-DC96-488F-99E8-C29601DFA13D}">
+  <ds:schemaRefs>
+    <ds:schemaRef ds:uri="http://schemas.microsoft.com/sharepoint/v3/contenttype/forms"/>
+  </ds:schemaRefs>
+</ds:datastoreItem>
+</file>
+
+<file path=customXml/itemProps4.xml><?xml version="1.0" encoding="utf-8"?>
+<ds:datastoreItem xmlns:ds="http://schemas.openxmlformats.org/officeDocument/2006/customXml" ds:itemID="{6702286D-F273-4089-9CAA-235928BAA15D}">
+  <ds:schemaRefs>
+    <ds:schemaRef ds:uri="http://schemas.microsoft.com/office/2006/metadata/properties"/>
+    <ds:schemaRef ds:uri="http://schemas.microsoft.com/office/infopath/2007/PartnerControls"/>
+    <ds:schemaRef ds:uri="http://schemas.microsoft.com/sharepoint/v3"/>
+    <ds:schemaRef ds:uri="139127ee-9518-45d9-9514-77dc8f273ced"/>
+    <ds:schemaRef ds:uri="d267a1a7-8edd-4111-a118-4a206d87cecc"/>
+    <ds:schemaRef ds:uri="e1b0dd96-a81d-477c-8ece-ee9c4f66c737"/>
+  </ds:schemaRefs>
+</ds:datastoreItem>
+</file>
+
 <file path=customXml/itemProps5.xml><?xml version="1.0" encoding="utf-8"?>
-<ds:datastoreItem xmlns:ds="http://schemas.openxmlformats.org/officeDocument/2006/customXml" ds:itemID="{B5E2C1A7-32A2-494A-B871-83CBA7258EA8}">
+<ds:datastoreItem xmlns:ds="http://schemas.openxmlformats.org/officeDocument/2006/customXml" ds:itemID="{2023D3F9-1C64-4968-82D7-149C6251DAD6}">
   <ds:schemaRefs>
-    <ds:schemaRef ds:uri="http://schemas.openxmlformats.org/officeDocument/2006/bibliography"/>
+    <ds:schemaRef ds:uri="http://schemas.microsoft.com/sharepoint/events"/>
   </ds:schemaRefs>
 </ds:datastoreItem>
 </file>